--- a/607 Sensory Coding Final.docx
+++ b/607 Sensory Coding Final.docx
@@ -10,103 +10,147 @@
     <w:p/>
     <w:p>
       <w:r>
-        <w:t xml:space="preserve">For the Sensory Coding Project, I took the opportunity to take a first stab at building a </w:t>
-      </w:r>
-      <w:proofErr w:type="gramStart"/>
-      <w:r>
-        <w:t>biologically-inspired</w:t>
-      </w:r>
-      <w:proofErr w:type="gramEnd"/>
-      <w:r>
-        <w:t xml:space="preserve"> neural network modeling the visual system. As my primary interest is in the computation and perception of motion, I sought to design an architecture that modeled up to primate area MT+. </w:t>
+        <w:t xml:space="preserve">For </w:t>
+      </w:r>
+      <w:r>
+        <w:t>my</w:t>
+      </w:r>
+      <w:r>
+        <w:t xml:space="preserve"> </w:t>
+      </w:r>
+      <w:r>
+        <w:t xml:space="preserve">607 </w:t>
+      </w:r>
+      <w:r>
+        <w:t xml:space="preserve">Sensory Coding Project, I </w:t>
+      </w:r>
+      <w:r>
+        <w:t>took</w:t>
+      </w:r>
+      <w:r>
+        <w:t xml:space="preserve"> a first stab at building a </w:t>
+      </w:r>
+      <w:r>
+        <w:t>biologically inspired</w:t>
+      </w:r>
+      <w:r>
+        <w:t xml:space="preserve"> neural network modeling the visual system. As my primary interest is in the computation and perception of motion, I sought to design an architecture that </w:t>
+      </w:r>
+      <w:r>
+        <w:t>mimics some of the properties of</w:t>
+      </w:r>
+      <w:r>
+        <w:t xml:space="preserve"> primate area MT. </w:t>
       </w:r>
     </w:p>
     <w:p>
       <w:r>
-        <w:t>I created a synthetic dataset based on an imagined psychophysical task in which the subject would judge rotation direction and average orientation (in degrees) of a short animation of a rotating bar. (Show stimulus examples)</w:t>
+        <w:t xml:space="preserve">The models were trained </w:t>
+      </w:r>
+      <w:r>
+        <w:t>in</w:t>
+      </w:r>
+      <w:r>
+        <w:t xml:space="preserve"> two tasks: </w:t>
+      </w:r>
+      <w:r>
+        <w:t>Judgment of o</w:t>
+      </w:r>
+      <w:r>
+        <w:t>bject orientation, and</w:t>
+      </w:r>
+      <w:r>
+        <w:t xml:space="preserve"> judgment </w:t>
+      </w:r>
+      <w:r>
+        <w:t xml:space="preserve">object rotation direction. To teach the networks these tasks, </w:t>
+      </w:r>
+      <w:r>
+        <w:t>I created a synthetic dataset based on an imagined psychophysical task in which the subject would judge rotation direction and average orientation (in degrees) of a short animation of a rotating bar.</w:t>
       </w:r>
     </w:p>
     <w:p>
       <w:r>
-        <w:t xml:space="preserve">The project became a balancing act </w:t>
-      </w:r>
-      <w:r>
-        <w:t xml:space="preserve">between obtaining good classification results and maintaining </w:t>
-      </w:r>
-      <w:r>
-        <w:t xml:space="preserve">a relationship to the </w:t>
-      </w:r>
-      <w:r>
-        <w:t>primate visual system.</w:t>
-      </w:r>
-      <w:r>
-        <w:t xml:space="preserve"> I began with a 3d CNN architecture that obtained </w:t>
-      </w:r>
-      <w:r>
-        <w:t xml:space="preserve">good classification results, but over the course of the project decided that a 3d CNN </w:t>
-      </w:r>
-      <w:r>
-        <w:t xml:space="preserve">abstracted the problem to a degree that the </w:t>
-      </w:r>
-      <w:r>
-        <w:t xml:space="preserve">learned kernels didn’t represent biological receptive fields adequately. </w:t>
-      </w:r>
-      <w:r>
-        <w:t xml:space="preserve">Considering that the retina </w:t>
-      </w:r>
-      <w:r>
-        <w:t>captures</w:t>
-      </w:r>
-      <w:r>
-        <w:t xml:space="preserve"> 2-dimensional</w:t>
-      </w:r>
-      <w:r>
-        <w:t xml:space="preserve"> information</w:t>
-      </w:r>
-      <w:r>
-        <w:t xml:space="preserve">, </w:t>
-      </w:r>
-      <w:r>
-        <w:t xml:space="preserve">and all prior literature (that I’m aware of) </w:t>
-      </w:r>
-      <w:r>
-        <w:t>treats receptive fields as 2-dimensional</w:t>
-      </w:r>
-      <w:r>
-        <w:t xml:space="preserve">, I opted to switch to a 2d convolutional architecture </w:t>
-      </w:r>
-      <w:r>
-        <w:t xml:space="preserve">and add an LSTM layer separately to keep track of differences between contiguous </w:t>
-      </w:r>
-      <w:r>
-        <w:t xml:space="preserve">animation frames. My hope was that this would enable </w:t>
-      </w:r>
-      <w:r>
-        <w:t>the</w:t>
-      </w:r>
-      <w:r>
-        <w:t xml:space="preserve"> network to learn </w:t>
-      </w:r>
-      <w:r>
-        <w:t>kernels that resembled those found in MT+.</w:t>
+        <w:t xml:space="preserve">I had two </w:t>
+      </w:r>
+      <w:r>
+        <w:t>specific aims</w:t>
+      </w:r>
+      <w:r>
+        <w:t xml:space="preserve"> this project: That my models would learn feature detectors analogous to direction-sensitive neurons in MT, and that I could devise a situation where the network learned feature</w:t>
+      </w:r>
+      <w:r>
+        <w:t>s that mimicked the structure of cortical columns.</w:t>
       </w:r>
     </w:p>
     <w:p>
-      <w:proofErr w:type="gramStart"/>
-      <w:r>
-        <w:t>Unfortunately</w:t>
-      </w:r>
-      <w:proofErr w:type="gramEnd"/>
-      <w:r>
-        <w:t xml:space="preserve"> LSTM is very </w:t>
-      </w:r>
-      <w:proofErr w:type="gramStart"/>
-      <w:r>
-        <w:t>compute</w:t>
-      </w:r>
-      <w:proofErr w:type="gramEnd"/>
-      <w:r>
-        <w:t>-hungry, and despite getting a working model, I didn’t have enough time to train and test it</w:t>
+      <w:r>
+        <w:t xml:space="preserve">The project became a balancing act </w:t>
+      </w:r>
+      <w:r>
+        <w:t xml:space="preserve">between obtaining good classification results and maintaining </w:t>
+      </w:r>
+      <w:r>
+        <w:t xml:space="preserve">a relationship to the </w:t>
+      </w:r>
+      <w:r>
+        <w:t>primate visual system.</w:t>
+      </w:r>
+      <w:r>
+        <w:t xml:space="preserve"> I began with a 3d CNN architecture that obtained </w:t>
+      </w:r>
+      <w:r>
+        <w:t xml:space="preserve">good classification results, but over the course of the project decided that a 3d CNN </w:t>
+      </w:r>
+      <w:r>
+        <w:t xml:space="preserve">abstracted the problem to a degree that the </w:t>
+      </w:r>
+      <w:r>
+        <w:t xml:space="preserve">learned kernels didn’t represent biological receptive fields adequately. </w:t>
+      </w:r>
+      <w:r>
+        <w:t xml:space="preserve">Considering that the retina </w:t>
+      </w:r>
+      <w:r>
+        <w:t>captures</w:t>
+      </w:r>
+      <w:r>
+        <w:t xml:space="preserve"> 2-dimensional</w:t>
+      </w:r>
+      <w:r>
+        <w:t xml:space="preserve"> information</w:t>
+      </w:r>
+      <w:r>
+        <w:t xml:space="preserve">, </w:t>
+      </w:r>
+      <w:r>
+        <w:t xml:space="preserve">and all prior literature (that I’m aware of) </w:t>
+      </w:r>
+      <w:r>
+        <w:t>treats receptive fields as 2-dimensional</w:t>
+      </w:r>
+      <w:r>
+        <w:t xml:space="preserve">, I opted to switch to a 2d convolutional architecture </w:t>
+      </w:r>
+      <w:r>
+        <w:t xml:space="preserve">and add an LSTM layer separately to keep track of differences between contiguous </w:t>
+      </w:r>
+      <w:r>
+        <w:t xml:space="preserve">animation frames. My hope was that this would enable </w:t>
+      </w:r>
+      <w:r>
+        <w:t>the</w:t>
+      </w:r>
+      <w:r>
+        <w:t xml:space="preserve"> network to learn </w:t>
+      </w:r>
+      <w:r>
+        <w:t>kernels that resembled those found in MT+.</w:t>
+      </w:r>
+    </w:p>
+    <w:p>
+      <w:r>
+        <w:t>Unfortunately LSTM is very compute-hungry, and despite getting a working model, I didn’t have enough time to train and test it</w:t>
       </w:r>
       <w:r>
         <w:t xml:space="preserve">. </w:t>
@@ -151,15 +195,13 @@
         <w:t xml:space="preserve"> the processing of 2d stimuli over time. Rather than abstracting the problem to a </w:t>
       </w:r>
       <w:r>
-        <w:t xml:space="preserve">fully 3d computation, this </w:t>
-      </w:r>
-      <w:proofErr w:type="gramStart"/>
-      <w:r>
-        <w:t>approach  models</w:t>
-      </w:r>
-      <w:proofErr w:type="gramEnd"/>
-      <w:r>
-        <w:t xml:space="preserve"> 2d inputs flowing through the visual stream.</w:t>
+        <w:t>fully 3d computation, this approach</w:t>
+      </w:r>
+      <w:r>
+        <w:t xml:space="preserve"> more closely</w:t>
+      </w:r>
+      <w:r>
+        <w:t xml:space="preserve"> models 2d inputs flowing through the visual stream.</w:t>
       </w:r>
     </w:p>
     <w:p/>
@@ -175,11 +217,9 @@
       <w:r>
         <w:t xml:space="preserve">writing a loss function that </w:t>
       </w:r>
-      <w:proofErr w:type="gramStart"/>
-      <w:r>
-        <w:t>weighted</w:t>
-      </w:r>
-      <w:proofErr w:type="gramEnd"/>
+      <w:r>
+        <w:t>weighed</w:t>
+      </w:r>
       <w:r>
         <w:t xml:space="preserve"> the accuracy of</w:t>
       </w:r>
@@ -215,6 +255,9 @@
       </w:r>
       <w:r>
         <w:t xml:space="preserve">, it might help. By </w:t>
+      </w:r>
+      <w:r>
+        <w:t xml:space="preserve">opting to weigh the rotation classification more </w:t>
       </w:r>
     </w:p>
     <w:p/>
